--- a/files/synthetic/invoice_synth_1.docx
+++ b/files/synthetic/invoice_synth_1.docx
@@ -4,22 +4,22 @@
   <w:body>
     <w:p>
       <w:r>
-        <w:t>Due Date: 02/14/2024</w:t>
+        <w:t>Invoice Number: 1726</w:t>
       </w:r>
     </w:p>
     <w:p>
       <w:r>
-        <w:t>Amount Due: $3644.16</w:t>
+        <w:t>Client Name: Maria Garcia</w:t>
       </w:r>
     </w:p>
     <w:p>
       <w:r>
-        <w:t>Client Name: Chris Johnson</w:t>
+        <w:t>PO Number: 2096</w:t>
       </w:r>
     </w:p>
     <w:p>
       <w:r>
-        <w:t>Date: 02/08/2024</w:t>
+        <w:t>Payment Terms: 3697</w:t>
       </w:r>
     </w:p>
     <w:sectPr>
